--- a/Dokumentation/Iteration 2/Use Case 4/Operations contracts (OC).docx
+++ b/Dokumentation/Iteration 2/Use Case 4/Operations contracts (OC).docx
@@ -19,7 +19,7 @@
         <w:rPr>
           <w:lang w:val="en-US"/>
         </w:rPr>
-        <w:t>3</w:t>
+        <w:t>4</w:t>
       </w:r>
       <w:r>
         <w:rPr>
@@ -45,13 +45,7 @@
         <w:rPr>
           <w:lang w:val="en-US"/>
         </w:rPr>
-        <w:t>Op</w:t>
-      </w:r>
-      <w:r>
-        <w:rPr>
-          <w:lang w:val="en-US"/>
-        </w:rPr>
-        <w:t>dater Batteri status</w:t>
+        <w:t>Hent Kritiske Busser</w:t>
       </w:r>
     </w:p>
     <w:tbl>
@@ -89,7 +83,7 @@
           </w:tcPr>
           <w:p>
             <w:r>
-              <w:t>Opdater Batteri, for bestemt bus ud fra ID, med en ny procent.</w:t>
+              <w:t>Hent Kritiske Busser</w:t>
             </w:r>
           </w:p>
         </w:tc>
@@ -123,12 +117,28 @@
                 <w:lang w:val="en-US"/>
               </w:rPr>
             </w:pPr>
-            <w:r>
-              <w:rPr>
-                <w:lang w:val="en-US"/>
-              </w:rPr>
-              <w:t>UpdaterBattery</w:t>
-            </w:r>
+            <w:proofErr w:type="spellStart"/>
+            <w:r>
+              <w:rPr>
+                <w:lang w:val="en-US"/>
+              </w:rPr>
+              <w:t>Kritisk</w:t>
+            </w:r>
+            <w:proofErr w:type="spellEnd"/>
+            <w:r>
+              <w:rPr>
+                <w:lang w:val="en-US"/>
+              </w:rPr>
+              <w:t xml:space="preserve"> </w:t>
+            </w:r>
+            <w:proofErr w:type="spellStart"/>
+            <w:r>
+              <w:rPr>
+                <w:lang w:val="en-US"/>
+              </w:rPr>
+              <w:t>oversigt</w:t>
+            </w:r>
+            <w:proofErr w:type="spellEnd"/>
           </w:p>
         </w:tc>
       </w:tr>
@@ -143,12 +153,14 @@
                 <w:lang w:val="en-US"/>
               </w:rPr>
             </w:pPr>
+            <w:proofErr w:type="spellStart"/>
             <w:r>
               <w:rPr>
                 <w:lang w:val="en-US"/>
               </w:rPr>
               <w:t>PreConditions</w:t>
             </w:r>
+            <w:proofErr w:type="spellEnd"/>
           </w:p>
         </w:tc>
         <w:tc>
@@ -157,10 +169,7 @@
           </w:tcPr>
           <w:p>
             <w:r>
-              <w:t xml:space="preserve">BusID </w:t>
-            </w:r>
-            <w:r>
-              <w:t>findes i listen. At ny procent er mellem 0 - 100</w:t>
+              <w:t>Busser under 30%</w:t>
             </w:r>
           </w:p>
         </w:tc>
@@ -176,12 +185,14 @@
                 <w:lang w:val="en-US"/>
               </w:rPr>
             </w:pPr>
+            <w:proofErr w:type="spellStart"/>
             <w:r>
               <w:rPr>
                 <w:lang w:val="en-US"/>
               </w:rPr>
               <w:t>PostConditions</w:t>
             </w:r>
+            <w:proofErr w:type="spellEnd"/>
           </w:p>
         </w:tc>
         <w:tc>
@@ -190,7 +201,809 @@
           </w:tcPr>
           <w:p>
             <w:r>
-              <w:t>Bus objektets BatteryLevel er sat til newPct som blive gemt og UI viser ny værdi.</w:t>
+              <w:t>Driftsmedarbejderen modtager en liste af Bus,</w:t>
+            </w:r>
+            <w:r>
+              <w:t xml:space="preserve"> hvor busser er under 30%</w:t>
+            </w:r>
+          </w:p>
+        </w:tc>
+      </w:tr>
+    </w:tbl>
+    <w:p/>
+    <w:p>
+      <w:pPr>
+        <w:pStyle w:val="Overskrift1"/>
+      </w:pPr>
+      <w:r>
+        <w:t>Marker hvad der skal til</w:t>
+      </w:r>
+      <w:r>
+        <w:t xml:space="preserve"> opladning ud fra Bus ID</w:t>
+      </w:r>
+    </w:p>
+    <w:tbl>
+      <w:tblPr>
+        <w:tblStyle w:val="Tabel-Gitter"/>
+        <w:tblW w:w="0" w:type="auto"/>
+        <w:tblLook w:val="04A0" w:firstRow="1" w:lastRow="0" w:firstColumn="1" w:lastColumn="0" w:noHBand="0" w:noVBand="1"/>
+      </w:tblPr>
+      <w:tblGrid>
+        <w:gridCol w:w="2122"/>
+        <w:gridCol w:w="7506"/>
+      </w:tblGrid>
+      <w:tr>
+        <w:tc>
+          <w:tcPr>
+            <w:tcW w:w="2122" w:type="dxa"/>
+          </w:tcPr>
+          <w:p>
+            <w:pPr>
+              <w:rPr>
+                <w:lang w:val="en-US"/>
+              </w:rPr>
+            </w:pPr>
+            <w:r>
+              <w:rPr>
+                <w:lang w:val="en-US"/>
+              </w:rPr>
+              <w:t>Operation</w:t>
+            </w:r>
+          </w:p>
+        </w:tc>
+        <w:tc>
+          <w:tcPr>
+            <w:tcW w:w="7506" w:type="dxa"/>
+          </w:tcPr>
+          <w:p>
+            <w:proofErr w:type="spellStart"/>
+            <w:r>
+              <w:t>MarkerTilOpladning</w:t>
+            </w:r>
+            <w:proofErr w:type="spellEnd"/>
+            <w:r>
+              <w:t xml:space="preserve"> ud fra Bus ID</w:t>
+            </w:r>
+          </w:p>
+        </w:tc>
+      </w:tr>
+      <w:tr>
+        <w:tc>
+          <w:tcPr>
+            <w:tcW w:w="2122" w:type="dxa"/>
+          </w:tcPr>
+          <w:p>
+            <w:pPr>
+              <w:rPr>
+                <w:lang w:val="en-US"/>
+              </w:rPr>
+            </w:pPr>
+            <w:r>
+              <w:rPr>
+                <w:lang w:val="en-US"/>
+              </w:rPr>
+              <w:t>Cross Reference</w:t>
+            </w:r>
+          </w:p>
+        </w:tc>
+        <w:tc>
+          <w:tcPr>
+            <w:tcW w:w="7506" w:type="dxa"/>
+          </w:tcPr>
+          <w:p>
+            <w:pPr>
+              <w:rPr>
+                <w:lang w:val="en-US"/>
+              </w:rPr>
+            </w:pPr>
+            <w:proofErr w:type="spellStart"/>
+            <w:r>
+              <w:rPr>
+                <w:lang w:val="en-US"/>
+              </w:rPr>
+              <w:t>Narjer</w:t>
+            </w:r>
+            <w:proofErr w:type="spellEnd"/>
+            <w:r>
+              <w:rPr>
+                <w:lang w:val="en-US"/>
+              </w:rPr>
+              <w:t xml:space="preserve"> tuk </w:t>
+            </w:r>
+            <w:proofErr w:type="spellStart"/>
+            <w:r>
+              <w:rPr>
+                <w:lang w:val="en-US"/>
+              </w:rPr>
+              <w:t>iokadbubg</w:t>
+            </w:r>
+            <w:proofErr w:type="spellEnd"/>
+          </w:p>
+        </w:tc>
+      </w:tr>
+      <w:tr>
+        <w:tc>
+          <w:tcPr>
+            <w:tcW w:w="2122" w:type="dxa"/>
+          </w:tcPr>
+          <w:p>
+            <w:pPr>
+              <w:rPr>
+                <w:lang w:val="en-US"/>
+              </w:rPr>
+            </w:pPr>
+            <w:proofErr w:type="spellStart"/>
+            <w:r>
+              <w:rPr>
+                <w:lang w:val="en-US"/>
+              </w:rPr>
+              <w:t>PreConditions</w:t>
+            </w:r>
+            <w:proofErr w:type="spellEnd"/>
+          </w:p>
+        </w:tc>
+        <w:tc>
+          <w:tcPr>
+            <w:tcW w:w="7506" w:type="dxa"/>
+          </w:tcPr>
+          <w:p>
+            <w:proofErr w:type="spellStart"/>
+            <w:r>
+              <w:t>BusID</w:t>
+            </w:r>
+            <w:proofErr w:type="spellEnd"/>
+            <w:r>
+              <w:t xml:space="preserve"> findes, bus ikke allerede til opladning</w:t>
+            </w:r>
+          </w:p>
+        </w:tc>
+      </w:tr>
+      <w:tr>
+        <w:tc>
+          <w:tcPr>
+            <w:tcW w:w="2122" w:type="dxa"/>
+          </w:tcPr>
+          <w:p>
+            <w:pPr>
+              <w:rPr>
+                <w:lang w:val="en-US"/>
+              </w:rPr>
+            </w:pPr>
+            <w:proofErr w:type="spellStart"/>
+            <w:r>
+              <w:rPr>
+                <w:lang w:val="en-US"/>
+              </w:rPr>
+              <w:t>PostConditions</w:t>
+            </w:r>
+            <w:proofErr w:type="spellEnd"/>
+          </w:p>
+        </w:tc>
+        <w:tc>
+          <w:tcPr>
+            <w:tcW w:w="7506" w:type="dxa"/>
+          </w:tcPr>
+          <w:p>
+            <w:r>
+              <w:t>Bus status skifter til Oplader. Det gemmes.</w:t>
+            </w:r>
+          </w:p>
+        </w:tc>
+      </w:tr>
+    </w:tbl>
+    <w:p/>
+    <w:p>
+      <w:pPr>
+        <w:pStyle w:val="Overskrift1"/>
+        <w:rPr>
+          <w:lang w:val="en-US"/>
+        </w:rPr>
+      </w:pPr>
+      <w:r>
+        <w:rPr>
+          <w:lang w:val="en-US"/>
+        </w:rPr>
+        <w:t>Marker Klar (BusID)</w:t>
+      </w:r>
+    </w:p>
+    <w:tbl>
+      <w:tblPr>
+        <w:tblStyle w:val="Tabel-Gitter"/>
+        <w:tblW w:w="0" w:type="auto"/>
+        <w:tblLook w:val="04A0" w:firstRow="1" w:lastRow="0" w:firstColumn="1" w:lastColumn="0" w:noHBand="0" w:noVBand="1"/>
+      </w:tblPr>
+      <w:tblGrid>
+        <w:gridCol w:w="2122"/>
+        <w:gridCol w:w="7506"/>
+      </w:tblGrid>
+      <w:tr>
+        <w:tc>
+          <w:tcPr>
+            <w:tcW w:w="2122" w:type="dxa"/>
+          </w:tcPr>
+          <w:p>
+            <w:pPr>
+              <w:rPr>
+                <w:lang w:val="en-US"/>
+              </w:rPr>
+            </w:pPr>
+            <w:r>
+              <w:rPr>
+                <w:lang w:val="en-US"/>
+              </w:rPr>
+              <w:t>Operation</w:t>
+            </w:r>
+          </w:p>
+        </w:tc>
+        <w:tc>
+          <w:tcPr>
+            <w:tcW w:w="7506" w:type="dxa"/>
+          </w:tcPr>
+          <w:p>
+            <w:proofErr w:type="spellStart"/>
+            <w:r>
+              <w:t>MarkerKlar</w:t>
+            </w:r>
+            <w:proofErr w:type="spellEnd"/>
+            <w:r>
+              <w:t>(</w:t>
+            </w:r>
+            <w:proofErr w:type="spellStart"/>
+            <w:r>
+              <w:t>busId</w:t>
+            </w:r>
+            <w:proofErr w:type="spellEnd"/>
+            <w:r>
+              <w:t>)</w:t>
+            </w:r>
+          </w:p>
+        </w:tc>
+      </w:tr>
+      <w:tr>
+        <w:tc>
+          <w:tcPr>
+            <w:tcW w:w="2122" w:type="dxa"/>
+          </w:tcPr>
+          <w:p>
+            <w:pPr>
+              <w:rPr>
+                <w:lang w:val="en-US"/>
+              </w:rPr>
+            </w:pPr>
+            <w:r>
+              <w:rPr>
+                <w:lang w:val="en-US"/>
+              </w:rPr>
+              <w:t>Cross Reference</w:t>
+            </w:r>
+          </w:p>
+        </w:tc>
+        <w:tc>
+          <w:tcPr>
+            <w:tcW w:w="7506" w:type="dxa"/>
+          </w:tcPr>
+          <w:p>
+            <w:pPr>
+              <w:rPr>
+                <w:lang w:val="en-US"/>
+              </w:rPr>
+            </w:pPr>
+            <w:proofErr w:type="spellStart"/>
+            <w:r>
+              <w:rPr>
+                <w:lang w:val="en-US"/>
+              </w:rPr>
+              <w:t>Foreslå</w:t>
+            </w:r>
+            <w:proofErr w:type="spellEnd"/>
+            <w:r>
+              <w:rPr>
+                <w:lang w:val="en-US"/>
+              </w:rPr>
+              <w:t xml:space="preserve"> </w:t>
+            </w:r>
+            <w:proofErr w:type="spellStart"/>
+            <w:r>
+              <w:rPr>
+                <w:lang w:val="en-US"/>
+              </w:rPr>
+              <w:t>opladning</w:t>
+            </w:r>
+            <w:proofErr w:type="spellEnd"/>
+          </w:p>
+        </w:tc>
+      </w:tr>
+      <w:tr>
+        <w:tc>
+          <w:tcPr>
+            <w:tcW w:w="2122" w:type="dxa"/>
+          </w:tcPr>
+          <w:p>
+            <w:pPr>
+              <w:rPr>
+                <w:lang w:val="en-US"/>
+              </w:rPr>
+            </w:pPr>
+            <w:proofErr w:type="spellStart"/>
+            <w:r>
+              <w:rPr>
+                <w:lang w:val="en-US"/>
+              </w:rPr>
+              <w:t>PreConditions</w:t>
+            </w:r>
+            <w:proofErr w:type="spellEnd"/>
+          </w:p>
+        </w:tc>
+        <w:tc>
+          <w:tcPr>
+            <w:tcW w:w="7506" w:type="dxa"/>
+          </w:tcPr>
+          <w:p>
+            <w:r>
+              <w:t xml:space="preserve">Bus findes &amp; </w:t>
+            </w:r>
+            <w:proofErr w:type="spellStart"/>
+            <w:r>
+              <w:t>BatteriNiveauProcent</w:t>
+            </w:r>
+            <w:proofErr w:type="spellEnd"/>
+            <w:r>
+              <w:t xml:space="preserve"> &lt; 100</w:t>
+            </w:r>
+          </w:p>
+        </w:tc>
+      </w:tr>
+      <w:tr>
+        <w:tc>
+          <w:tcPr>
+            <w:tcW w:w="2122" w:type="dxa"/>
+          </w:tcPr>
+          <w:p>
+            <w:pPr>
+              <w:rPr>
+                <w:lang w:val="en-US"/>
+              </w:rPr>
+            </w:pPr>
+            <w:proofErr w:type="spellStart"/>
+            <w:r>
+              <w:rPr>
+                <w:lang w:val="en-US"/>
+              </w:rPr>
+              <w:t>PostConditions</w:t>
+            </w:r>
+            <w:proofErr w:type="spellEnd"/>
+          </w:p>
+        </w:tc>
+        <w:tc>
+          <w:tcPr>
+            <w:tcW w:w="7506" w:type="dxa"/>
+          </w:tcPr>
+          <w:p>
+            <w:r>
+              <w:t>Systemet regner ud, hvor længe bussen skal stå til opladning.</w:t>
+            </w:r>
+            <w:r>
+              <w:br/>
+              <w:t>Du får tiden vist i timer og minutter, fx “1 t 45 min”.</w:t>
+            </w:r>
+          </w:p>
+        </w:tc>
+      </w:tr>
+    </w:tbl>
+    <w:p/>
+    <w:p>
+      <w:pPr>
+        <w:pStyle w:val="Overskrift1"/>
+        <w:rPr>
+          <w:lang w:val="en-US"/>
+        </w:rPr>
+      </w:pPr>
+      <w:proofErr w:type="spellStart"/>
+      <w:r>
+        <w:rPr>
+          <w:lang w:val="en-US"/>
+        </w:rPr>
+        <w:t>Foreslå</w:t>
+      </w:r>
+      <w:proofErr w:type="spellEnd"/>
+      <w:r>
+        <w:rPr>
+          <w:lang w:val="en-US"/>
+        </w:rPr>
+        <w:t xml:space="preserve"> </w:t>
+      </w:r>
+      <w:proofErr w:type="spellStart"/>
+      <w:r>
+        <w:rPr>
+          <w:lang w:val="en-US"/>
+        </w:rPr>
+        <w:t>Opladning</w:t>
+      </w:r>
+      <w:proofErr w:type="spellEnd"/>
+      <w:r>
+        <w:rPr>
+          <w:lang w:val="en-US"/>
+        </w:rPr>
+        <w:t xml:space="preserve"> (</w:t>
+      </w:r>
+      <w:r>
+        <w:rPr>
+          <w:lang w:val="en-US"/>
+        </w:rPr>
+        <w:t>BusID)</w:t>
+      </w:r>
+    </w:p>
+    <w:tbl>
+      <w:tblPr>
+        <w:tblStyle w:val="Tabel-Gitter"/>
+        <w:tblW w:w="0" w:type="auto"/>
+        <w:tblLook w:val="04A0" w:firstRow="1" w:lastRow="0" w:firstColumn="1" w:lastColumn="0" w:noHBand="0" w:noVBand="1"/>
+      </w:tblPr>
+      <w:tblGrid>
+        <w:gridCol w:w="2122"/>
+        <w:gridCol w:w="7506"/>
+      </w:tblGrid>
+      <w:tr>
+        <w:tc>
+          <w:tcPr>
+            <w:tcW w:w="2122" w:type="dxa"/>
+          </w:tcPr>
+          <w:p>
+            <w:pPr>
+              <w:rPr>
+                <w:lang w:val="en-US"/>
+              </w:rPr>
+            </w:pPr>
+            <w:r>
+              <w:rPr>
+                <w:lang w:val="en-US"/>
+              </w:rPr>
+              <w:t>Operation</w:t>
+            </w:r>
+          </w:p>
+        </w:tc>
+        <w:tc>
+          <w:tcPr>
+            <w:tcW w:w="7506" w:type="dxa"/>
+          </w:tcPr>
+          <w:p>
+            <w:proofErr w:type="spellStart"/>
+            <w:proofErr w:type="gramStart"/>
+            <w:r>
+              <w:t>ForeslåOpladning</w:t>
+            </w:r>
+            <w:proofErr w:type="spellEnd"/>
+            <w:r>
+              <w:t>(</w:t>
+            </w:r>
+            <w:proofErr w:type="spellStart"/>
+            <w:proofErr w:type="gramEnd"/>
+            <w:r>
+              <w:t>BusID</w:t>
+            </w:r>
+            <w:proofErr w:type="spellEnd"/>
+            <w:r>
+              <w:t>)</w:t>
+            </w:r>
+          </w:p>
+        </w:tc>
+      </w:tr>
+      <w:tr>
+        <w:tc>
+          <w:tcPr>
+            <w:tcW w:w="2122" w:type="dxa"/>
+          </w:tcPr>
+          <w:p>
+            <w:pPr>
+              <w:rPr>
+                <w:lang w:val="en-US"/>
+              </w:rPr>
+            </w:pPr>
+            <w:r>
+              <w:rPr>
+                <w:lang w:val="en-US"/>
+              </w:rPr>
+              <w:t>Cross Reference</w:t>
+            </w:r>
+          </w:p>
+        </w:tc>
+        <w:tc>
+          <w:tcPr>
+            <w:tcW w:w="7506" w:type="dxa"/>
+          </w:tcPr>
+          <w:p>
+            <w:pPr>
+              <w:rPr>
+                <w:lang w:val="en-US"/>
+              </w:rPr>
+            </w:pPr>
+            <w:r>
+              <w:rPr>
+                <w:lang w:val="en-US"/>
+              </w:rPr>
+              <w:t xml:space="preserve">Marker </w:t>
+            </w:r>
+            <w:proofErr w:type="spellStart"/>
+            <w:r>
+              <w:rPr>
+                <w:lang w:val="en-US"/>
+              </w:rPr>
+              <w:t>klar</w:t>
+            </w:r>
+            <w:proofErr w:type="spellEnd"/>
+            <w:r>
+              <w:rPr>
+                <w:lang w:val="en-US"/>
+              </w:rPr>
+              <w:t xml:space="preserve"> </w:t>
+            </w:r>
+            <w:proofErr w:type="spellStart"/>
+            <w:r>
+              <w:rPr>
+                <w:lang w:val="en-US"/>
+              </w:rPr>
+              <w:t>igen</w:t>
+            </w:r>
+            <w:proofErr w:type="spellEnd"/>
+            <w:r>
+              <w:rPr>
+                <w:lang w:val="en-US"/>
+              </w:rPr>
+              <w:t>.</w:t>
+            </w:r>
+          </w:p>
+        </w:tc>
+      </w:tr>
+      <w:tr>
+        <w:tc>
+          <w:tcPr>
+            <w:tcW w:w="2122" w:type="dxa"/>
+          </w:tcPr>
+          <w:p>
+            <w:pPr>
+              <w:rPr>
+                <w:lang w:val="en-US"/>
+              </w:rPr>
+            </w:pPr>
+            <w:proofErr w:type="spellStart"/>
+            <w:r>
+              <w:rPr>
+                <w:lang w:val="en-US"/>
+              </w:rPr>
+              <w:t>PreConditions</w:t>
+            </w:r>
+            <w:proofErr w:type="spellEnd"/>
+          </w:p>
+        </w:tc>
+        <w:tc>
+          <w:tcPr>
+            <w:tcW w:w="7506" w:type="dxa"/>
+          </w:tcPr>
+          <w:p>
+            <w:r>
+              <w:t>Bus status skal være = Oplader.</w:t>
+            </w:r>
+          </w:p>
+        </w:tc>
+      </w:tr>
+      <w:tr>
+        <w:tc>
+          <w:tcPr>
+            <w:tcW w:w="2122" w:type="dxa"/>
+          </w:tcPr>
+          <w:p>
+            <w:pPr>
+              <w:rPr>
+                <w:lang w:val="en-US"/>
+              </w:rPr>
+            </w:pPr>
+            <w:proofErr w:type="spellStart"/>
+            <w:r>
+              <w:rPr>
+                <w:lang w:val="en-US"/>
+              </w:rPr>
+              <w:t>PostConditions</w:t>
+            </w:r>
+            <w:proofErr w:type="spellEnd"/>
+          </w:p>
+        </w:tc>
+        <w:tc>
+          <w:tcPr>
+            <w:tcW w:w="7506" w:type="dxa"/>
+          </w:tcPr>
+          <w:p>
+            <w:r>
+              <w:t>Bus status skifter til Garage når fuldt, og er gemt.</w:t>
+            </w:r>
+          </w:p>
+        </w:tc>
+      </w:tr>
+    </w:tbl>
+    <w:p/>
+    <w:p/>
+    <w:p>
+      <w:pPr>
+        <w:pStyle w:val="Overskrift1"/>
+        <w:rPr>
+          <w:lang w:val="en-US"/>
+        </w:rPr>
+      </w:pPr>
+      <w:proofErr w:type="spellStart"/>
+      <w:r>
+        <w:rPr>
+          <w:lang w:val="en-US"/>
+        </w:rPr>
+        <w:t>Notifikation</w:t>
+      </w:r>
+      <w:proofErr w:type="spellEnd"/>
+      <w:r>
+        <w:rPr>
+          <w:lang w:val="en-US"/>
+        </w:rPr>
+        <w:t xml:space="preserve"> </w:t>
+      </w:r>
+      <w:proofErr w:type="spellStart"/>
+      <w:r>
+        <w:rPr>
+          <w:lang w:val="en-US"/>
+        </w:rPr>
+        <w:t>ved</w:t>
+      </w:r>
+      <w:proofErr w:type="spellEnd"/>
+      <w:r>
+        <w:rPr>
+          <w:lang w:val="en-US"/>
+        </w:rPr>
+        <w:t xml:space="preserve"> &lt;30 %</w:t>
+      </w:r>
+    </w:p>
+    <w:tbl>
+      <w:tblPr>
+        <w:tblStyle w:val="Tabel-Gitter"/>
+        <w:tblW w:w="0" w:type="auto"/>
+        <w:tblLook w:val="04A0" w:firstRow="1" w:lastRow="0" w:firstColumn="1" w:lastColumn="0" w:noHBand="0" w:noVBand="1"/>
+      </w:tblPr>
+      <w:tblGrid>
+        <w:gridCol w:w="2122"/>
+        <w:gridCol w:w="7506"/>
+      </w:tblGrid>
+      <w:tr>
+        <w:tc>
+          <w:tcPr>
+            <w:tcW w:w="2122" w:type="dxa"/>
+          </w:tcPr>
+          <w:p>
+            <w:pPr>
+              <w:rPr>
+                <w:lang w:val="en-US"/>
+              </w:rPr>
+            </w:pPr>
+            <w:r>
+              <w:rPr>
+                <w:lang w:val="en-US"/>
+              </w:rPr>
+              <w:t>Operation</w:t>
+            </w:r>
+          </w:p>
+        </w:tc>
+        <w:tc>
+          <w:tcPr>
+            <w:tcW w:w="7506" w:type="dxa"/>
+          </w:tcPr>
+          <w:p>
+            <w:r>
+              <w:t>Notifikation under 30%</w:t>
+            </w:r>
+          </w:p>
+        </w:tc>
+      </w:tr>
+      <w:tr>
+        <w:tc>
+          <w:tcPr>
+            <w:tcW w:w="2122" w:type="dxa"/>
+          </w:tcPr>
+          <w:p>
+            <w:pPr>
+              <w:rPr>
+                <w:lang w:val="en-US"/>
+              </w:rPr>
+            </w:pPr>
+            <w:r>
+              <w:rPr>
+                <w:lang w:val="en-US"/>
+              </w:rPr>
+              <w:lastRenderedPageBreak/>
+              <w:t>Cross Reference</w:t>
+            </w:r>
+          </w:p>
+        </w:tc>
+        <w:tc>
+          <w:tcPr>
+            <w:tcW w:w="7506" w:type="dxa"/>
+          </w:tcPr>
+          <w:p>
+            <w:pPr>
+              <w:rPr>
+                <w:lang w:val="en-US"/>
+              </w:rPr>
+            </w:pPr>
+            <w:r>
+              <w:rPr>
+                <w:lang w:val="en-US"/>
+              </w:rPr>
+              <w:t xml:space="preserve">System </w:t>
+            </w:r>
+            <w:proofErr w:type="spellStart"/>
+            <w:r>
+              <w:rPr>
+                <w:lang w:val="en-US"/>
+              </w:rPr>
+              <w:t>notifikation</w:t>
+            </w:r>
+            <w:proofErr w:type="spellEnd"/>
+          </w:p>
+        </w:tc>
+      </w:tr>
+      <w:tr>
+        <w:tc>
+          <w:tcPr>
+            <w:tcW w:w="2122" w:type="dxa"/>
+          </w:tcPr>
+          <w:p>
+            <w:pPr>
+              <w:rPr>
+                <w:lang w:val="en-US"/>
+              </w:rPr>
+            </w:pPr>
+            <w:proofErr w:type="spellStart"/>
+            <w:r>
+              <w:rPr>
+                <w:lang w:val="en-US"/>
+              </w:rPr>
+              <w:t>PreConditions</w:t>
+            </w:r>
+            <w:proofErr w:type="spellEnd"/>
+          </w:p>
+        </w:tc>
+        <w:tc>
+          <w:tcPr>
+            <w:tcW w:w="7506" w:type="dxa"/>
+          </w:tcPr>
+          <w:p>
+            <w:r>
+              <w:t>Simulation opfanger at den går under 30%</w:t>
+            </w:r>
+          </w:p>
+        </w:tc>
+      </w:tr>
+      <w:tr>
+        <w:tc>
+          <w:tcPr>
+            <w:tcW w:w="2122" w:type="dxa"/>
+          </w:tcPr>
+          <w:p>
+            <w:pPr>
+              <w:rPr>
+                <w:lang w:val="en-US"/>
+              </w:rPr>
+            </w:pPr>
+            <w:proofErr w:type="spellStart"/>
+            <w:r>
+              <w:rPr>
+                <w:lang w:val="en-US"/>
+              </w:rPr>
+              <w:t>PostConditions</w:t>
+            </w:r>
+            <w:proofErr w:type="spellEnd"/>
+          </w:p>
+        </w:tc>
+        <w:tc>
+          <w:tcPr>
+            <w:tcW w:w="7506" w:type="dxa"/>
+          </w:tcPr>
+          <w:p>
+            <w:r>
+              <w:t>Kommer en kritisk alarm pop-op med funktions valg.</w:t>
             </w:r>
           </w:p>
         </w:tc>
@@ -1424,7 +2237,6 @@
   <w:style w:type="character" w:default="1" w:styleId="Standardskrifttypeiafsnit">
     <w:name w:val="Default Paragraph Font"/>
     <w:uiPriority w:val="1"/>
-    <w:semiHidden/>
     <w:unhideWhenUsed/>
   </w:style>
   <w:style w:type="table" w:default="1" w:styleId="Tabel-Normal">
